--- a/KMeans/kmeans_doc.docx
+++ b/KMeans/kmeans_doc.docx
@@ -262,8 +262,6 @@
         <w:tab/>
         <w:t>K =  2</w:t>
       </w:r>
-      <w:bookmarkStart w:id="0" w:name="_GoBack"/>
-      <w:bookmarkEnd w:id="0"/>
     </w:p>
     <w:p>
       <w:pPr>
@@ -583,6 +581,82 @@
           </wp:inline>
         </w:drawing>
       </w:r>
+    </w:p>
+    <w:p>
+      <w:pPr>
+        <w:rPr>
+          <w:lang w:eastAsia="en-IN"/>
+        </w:rPr>
+      </w:pPr>
+    </w:p>
+    <w:p>
+      <w:pPr>
+        <w:rPr>
+          <w:lang w:eastAsia="en-IN"/>
+        </w:rPr>
+      </w:pPr>
+    </w:p>
+    <w:p>
+      <w:pPr>
+        <w:rPr>
+          <w:lang w:eastAsia="en-IN"/>
+        </w:rPr>
+      </w:pPr>
+    </w:p>
+    <w:p>
+      <w:pPr>
+        <w:rPr>
+          <w:lang w:eastAsia="en-IN"/>
+        </w:rPr>
+      </w:pPr>
+    </w:p>
+    <w:p>
+      <w:pPr>
+        <w:rPr>
+          <w:lang w:eastAsia="en-IN"/>
+        </w:rPr>
+      </w:pPr>
+    </w:p>
+    <w:p>
+      <w:pPr>
+        <w:jc w:val="right"/>
+        <w:rPr>
+          <w:sz w:val="28"/>
+          <w:szCs w:val="28"/>
+        </w:rPr>
+      </w:pPr>
+      <w:r>
+        <w:rPr>
+          <w:sz w:val="28"/>
+          <w:szCs w:val="28"/>
+        </w:rPr>
+        <w:t>Name: S Rohith</w:t>
+      </w:r>
+    </w:p>
+    <w:p>
+      <w:pPr>
+        <w:jc w:val="right"/>
+        <w:rPr>
+          <w:sz w:val="28"/>
+          <w:szCs w:val="28"/>
+        </w:rPr>
+      </w:pPr>
+      <w:r>
+        <w:rPr>
+          <w:sz w:val="28"/>
+          <w:szCs w:val="28"/>
+        </w:rPr>
+        <w:t>Id: 2017A7PS0034H</w:t>
+      </w:r>
+    </w:p>
+    <w:p>
+      <w:pPr>
+        <w:rPr>
+          <w:lang w:eastAsia="en-IN"/>
+        </w:rPr>
+      </w:pPr>
+      <w:bookmarkStart w:id="0" w:name="_GoBack"/>
+      <w:bookmarkEnd w:id="0"/>
     </w:p>
     <w:sectPr>
       <w:pgSz w:w="11906" w:h="16838"/>
